--- a/PS/Pres/Apresentação Sketch.docx
+++ b/PS/Pres/Apresentação Sketch.docx
@@ -116,121 +116,25 @@
         <w:rPr>
           <w:rFonts w:cstheme="majorHAnsi"/>
         </w:rPr>
-        <w:t xml:space="preserve">O Projeto consiste numa plataforma Web utilizada por atletas, treinadores e representantes de clubes desportivos (inicialmente apenas equipas de futebol, mas </w:t>
+        <w:t xml:space="preserve">O Projeto consiste numa plataforma Web utilizada por atletas, treinadores e representantes de clubes desportivos (inicialmente apenas equipas de futebol, mas passível de ser utilizada para outras modalidades noutras versões). </w:t>
       </w:r>
       <w:r>
         <w:rPr>
           <w:rFonts w:cstheme="majorHAnsi"/>
         </w:rPr>
-        <w:t>passível</w:t>
+        <w:br/>
       </w:r>
       <w:r>
         <w:rPr>
           <w:rFonts w:cstheme="majorHAnsi"/>
         </w:rPr>
-        <w:t xml:space="preserve"> de ser utilizada para outras modalidades noutras versões). </w:t>
+        <w:t>F</w:t>
       </w:r>
       <w:r>
         <w:rPr>
           <w:rFonts w:cstheme="majorHAnsi"/>
         </w:rPr>
-        <w:br/>
-      </w:r>
-      <w:r>
-        <w:rPr>
-          <w:rFonts w:cstheme="majorHAnsi"/>
-        </w:rPr>
-        <w:t>F</w:t>
-      </w:r>
-      <w:r>
-        <w:rPr>
-          <w:rFonts w:cstheme="majorHAnsi"/>
-        </w:rPr>
-        <w:t xml:space="preserve">unciona como uma rede social desportiva onde os jogadores </w:t>
-      </w:r>
-      <w:r>
-        <w:rPr>
-          <w:rFonts w:cstheme="majorHAnsi"/>
-        </w:rPr>
-        <w:t>têm</w:t>
-      </w:r>
-      <w:r>
-        <w:rPr>
-          <w:rFonts w:cstheme="majorHAnsi"/>
-        </w:rPr>
-        <w:t xml:space="preserve"> a possibilidade de apresentar o seu perfil/</w:t>
-      </w:r>
-      <w:r>
-        <w:rPr>
-          <w:rFonts w:cstheme="majorHAnsi"/>
-        </w:rPr>
-        <w:t>currículo</w:t>
-      </w:r>
-      <w:r>
-        <w:rPr>
-          <w:rFonts w:cstheme="majorHAnsi"/>
-        </w:rPr>
-        <w:t xml:space="preserve"> de atleta de forma a tornar mais </w:t>
-      </w:r>
-      <w:r>
-        <w:rPr>
-          <w:rFonts w:cstheme="majorHAnsi"/>
-        </w:rPr>
-        <w:t>fácil</w:t>
-      </w:r>
-      <w:r>
-        <w:rPr>
-          <w:rFonts w:cstheme="majorHAnsi"/>
-        </w:rPr>
-        <w:t xml:space="preserve"> a sua </w:t>
-      </w:r>
-      <w:r>
-        <w:rPr>
-          <w:rFonts w:cstheme="majorHAnsi"/>
-        </w:rPr>
-        <w:t>promoção</w:t>
-      </w:r>
-      <w:r>
-        <w:rPr>
-          <w:rFonts w:cstheme="majorHAnsi"/>
-        </w:rPr>
-        <w:t xml:space="preserve"> perante entidades desportivas, permitindo </w:t>
-      </w:r>
-      <w:r>
-        <w:rPr>
-          <w:rFonts w:cstheme="majorHAnsi"/>
-        </w:rPr>
-        <w:t>também</w:t>
-      </w:r>
-      <w:r>
-        <w:rPr>
-          <w:rFonts w:cstheme="majorHAnsi"/>
-        </w:rPr>
-        <w:t xml:space="preserve"> aos treinadores e respetivos clubes desportivos agilizar o processo de scouting e </w:t>
-      </w:r>
-      <w:r>
-        <w:rPr>
-          <w:rFonts w:cstheme="majorHAnsi"/>
-        </w:rPr>
-        <w:t>contratação</w:t>
-      </w:r>
-      <w:r>
-        <w:rPr>
-          <w:rFonts w:cstheme="majorHAnsi"/>
-        </w:rPr>
-        <w:t>/</w:t>
-      </w:r>
-      <w:r>
-        <w:rPr>
-          <w:rFonts w:cstheme="majorHAnsi"/>
-        </w:rPr>
-        <w:t>aquisição</w:t>
-      </w:r>
-      <w:r>
-        <w:rPr>
-          <w:rFonts w:cstheme="majorHAnsi"/>
-        </w:rPr>
-        <w:t xml:space="preserve"> de jogadores nela inscritos. </w:t>
+        <w:t xml:space="preserve">unciona como uma rede social desportiva onde os jogadores têm a possibilidade de apresentar o seu perfil/currículo de atleta de forma a tornar mais fácil a sua promoção perante entidades desportivas, permitindo também aos treinadores e respetivos clubes desportivos agilizar o processo de scouting e contratação/aquisição de jogadores nela inscritos. </w:t>
       </w:r>
     </w:p>
     <w:p>
@@ -280,19 +184,7 @@
         <w:rPr>
           <w:rFonts w:eastAsia="Times New Roman" w:cstheme="majorHAnsi"/>
         </w:rPr>
-        <w:t xml:space="preserve">Serei </w:t>
-      </w:r>
-      <w:r>
-        <w:rPr>
-          <w:rFonts w:eastAsia="Times New Roman" w:cstheme="majorHAnsi"/>
-        </w:rPr>
-        <w:t>responsável</w:t>
-      </w:r>
-      <w:r>
-        <w:rPr>
-          <w:rFonts w:eastAsia="Times New Roman" w:cstheme="majorHAnsi"/>
-        </w:rPr>
-        <w:t xml:space="preserve"> por planear e conceber toda a estrutura da plataforma, toda a stack de desenvolvimento do site e respetiva base de dados, nomeadamente:</w:t>
+        <w:t>Serei responsável por planear e conceber toda a estrutura da plataforma, toda a stack de desenvolvimento do site e respetiva base de dados, nomeadamente:</w:t>
       </w:r>
     </w:p>
     <w:p>
@@ -371,13 +263,7 @@
         <w:rPr>
           <w:rFonts w:eastAsia="Times New Roman" w:cstheme="majorHAnsi"/>
         </w:rPr>
-        <w:t xml:space="preserve">o Web em Angular 5. • Adquire </w:t>
-      </w:r>
-      <w:r>
-        <w:rPr>
-          <w:rFonts w:eastAsia="Times New Roman" w:cstheme="majorHAnsi"/>
-        </w:rPr>
-        <w:t>informação</w:t>
+        <w:t>o Web em Angular 5. • Adquire informação</w:t>
       </w:r>
       <w:r>
         <w:rPr>
@@ -637,19 +523,7 @@
           <w:rFonts w:eastAsia="Times New Roman" w:cstheme="majorHAnsi"/>
         </w:rPr>
         <w:br/>
-        <w:t xml:space="preserve"> </w:t>
-      </w:r>
-      <w:r>
-        <w:rPr>
-          <w:rFonts w:eastAsia="Times New Roman" w:cstheme="majorHAnsi"/>
-        </w:rPr>
-        <w:t>- Crawler e informação automática</w:t>
-      </w:r>
-      <w:r>
-        <w:rPr>
-          <w:rFonts w:eastAsia="Times New Roman" w:cstheme="majorHAnsi"/>
-        </w:rPr>
-        <w:t>.</w:t>
+        <w:t xml:space="preserve"> - Crawler e informação automática.</w:t>
       </w:r>
       <w:r>
         <w:rPr>
@@ -727,115 +601,77 @@
         <w:rPr>
           <w:rFonts w:eastAsia="Times New Roman" w:cstheme="majorHAnsi"/>
         </w:rPr>
+        <w:t>(?)</w:t>
+      </w:r>
+    </w:p>
+    <w:p>
+      <w:pPr>
+        <w:rPr>
+          <w:rFonts w:eastAsia="Times New Roman" w:cstheme="majorHAnsi"/>
+        </w:rPr>
+      </w:pPr>
+    </w:p>
+    <w:p>
+      <w:pPr>
+        <w:rPr>
+          <w:rFonts w:eastAsia="Times New Roman" w:cstheme="majorHAnsi"/>
+        </w:rPr>
+      </w:pPr>
+    </w:p>
+    <w:p>
+      <w:pPr>
+        <w:rPr>
+          <w:rFonts w:eastAsia="Times New Roman" w:cstheme="majorHAnsi"/>
+        </w:rPr>
+      </w:pPr>
+      <w:r>
+        <w:rPr>
+          <w:rFonts w:eastAsia="Times New Roman" w:cstheme="majorHAnsi"/>
+        </w:rPr>
+        <w:t xml:space="preserve">Conclusões </w:t>
+      </w:r>
+      <w:r>
+        <w:rPr>
+          <w:rFonts w:eastAsia="Times New Roman" w:cstheme="majorHAnsi"/>
+        </w:rPr>
+        <w:t xml:space="preserve">- </w:t>
+      </w:r>
+      <w:r>
+        <w:rPr>
+          <w:rFonts w:eastAsia="Times New Roman" w:cstheme="majorHAnsi"/>
+        </w:rPr>
+        <w:t xml:space="preserve">1 </w:t>
+      </w:r>
+    </w:p>
+    <w:p>
+      <w:pPr>
+        <w:rPr>
+          <w:rFonts w:eastAsia="Times New Roman" w:cstheme="majorHAnsi"/>
+        </w:rPr>
+      </w:pPr>
+      <w:r>
+        <w:rPr>
+          <w:rFonts w:eastAsia="Times New Roman" w:cstheme="majorHAnsi"/>
+        </w:rPr>
+        <w:t xml:space="preserve"> - Tempo</w:t>
+      </w:r>
+      <w:r>
+        <w:rPr>
+          <w:rFonts w:eastAsia="Times New Roman" w:cstheme="majorHAnsi"/>
+        </w:rPr>
         <w:t>(</w:t>
       </w:r>
-      <w:proofErr w:type="spellStart"/>
-      <w:r>
-        <w:rPr>
-          <w:rFonts w:eastAsia="Times New Roman" w:cstheme="majorHAnsi"/>
-        </w:rPr>
-        <w:t>What</w:t>
-      </w:r>
-      <w:proofErr w:type="spellEnd"/>
-      <w:r>
-        <w:rPr>
-          <w:rFonts w:eastAsia="Times New Roman" w:cstheme="majorHAnsi"/>
-        </w:rPr>
-        <w:t xml:space="preserve"> the </w:t>
-      </w:r>
-      <w:proofErr w:type="spellStart"/>
-      <w:r>
-        <w:rPr>
-          <w:rFonts w:eastAsia="Times New Roman" w:cstheme="majorHAnsi"/>
-        </w:rPr>
-        <w:t>fuck</w:t>
-      </w:r>
-      <w:proofErr w:type="spellEnd"/>
-      <w:r>
-        <w:rPr>
-          <w:rFonts w:eastAsia="Times New Roman" w:cstheme="majorHAnsi"/>
-        </w:rPr>
-        <w:t xml:space="preserve"> does </w:t>
-      </w:r>
-      <w:proofErr w:type="spellStart"/>
-      <w:r>
-        <w:rPr>
-          <w:rFonts w:eastAsia="Times New Roman" w:cstheme="majorHAnsi"/>
-        </w:rPr>
-        <w:t>this</w:t>
-      </w:r>
-      <w:proofErr w:type="spellEnd"/>
-      <w:r>
-        <w:rPr>
-          <w:rFonts w:eastAsia="Times New Roman" w:cstheme="majorHAnsi"/>
-        </w:rPr>
-        <w:t xml:space="preserve"> </w:t>
-      </w:r>
-      <w:proofErr w:type="spellStart"/>
-      <w:r>
-        <w:rPr>
-          <w:rFonts w:eastAsia="Times New Roman" w:cstheme="majorHAnsi"/>
-        </w:rPr>
-        <w:t>mean</w:t>
-      </w:r>
-      <w:proofErr w:type="spellEnd"/>
-      <w:r>
-        <w:rPr>
-          <w:rFonts w:eastAsia="Times New Roman" w:cstheme="majorHAnsi"/>
-        </w:rPr>
-        <w:t>?)</w:t>
-      </w:r>
-    </w:p>
-    <w:p>
-      <w:pPr>
-        <w:rPr>
-          <w:rFonts w:eastAsia="Times New Roman" w:cstheme="majorHAnsi"/>
-        </w:rPr>
-      </w:pPr>
-    </w:p>
-    <w:p>
-      <w:pPr>
-        <w:rPr>
-          <w:rFonts w:eastAsia="Times New Roman" w:cstheme="majorHAnsi"/>
-        </w:rPr>
-      </w:pPr>
-    </w:p>
-    <w:p>
-      <w:pPr>
-        <w:rPr>
-          <w:rFonts w:eastAsia="Times New Roman" w:cstheme="majorHAnsi"/>
-        </w:rPr>
-      </w:pPr>
-      <w:r>
-        <w:rPr>
-          <w:rFonts w:eastAsia="Times New Roman" w:cstheme="majorHAnsi"/>
-        </w:rPr>
-        <w:t xml:space="preserve">Conclusões </w:t>
-      </w:r>
-      <w:r>
-        <w:rPr>
-          <w:rFonts w:eastAsia="Times New Roman" w:cstheme="majorHAnsi"/>
-        </w:rPr>
-        <w:t xml:space="preserve">- </w:t>
-      </w:r>
-      <w:r>
-        <w:rPr>
-          <w:rFonts w:eastAsia="Times New Roman" w:cstheme="majorHAnsi"/>
-        </w:rPr>
-        <w:t xml:space="preserve">1 </w:t>
-      </w:r>
-    </w:p>
-    <w:p>
-      <w:pPr>
-        <w:rPr>
-          <w:rFonts w:eastAsia="Times New Roman" w:cstheme="majorHAnsi"/>
-        </w:rPr>
-      </w:pPr>
-      <w:r>
-        <w:rPr>
-          <w:rFonts w:eastAsia="Times New Roman" w:cstheme="majorHAnsi"/>
-        </w:rPr>
-        <w:t xml:space="preserve"> - Tempo?</w:t>
+      <w:r>
+        <w:rPr>
+          <w:rFonts w:eastAsia="Times New Roman" w:cstheme="majorHAnsi"/>
+        </w:rPr>
+        <w:t>?</w:t>
+      </w:r>
+      <w:r>
+        <w:rPr>
+          <w:rFonts w:eastAsia="Times New Roman" w:cstheme="majorHAnsi"/>
+        </w:rPr>
+        <w:t>)</w:t>
       </w:r>
       <w:bookmarkStart w:id="0" w:name="_GoBack"/>
       <w:bookmarkEnd w:id="0"/>
